--- a/S3 Document.docx
+++ b/S3 Document.docx
@@ -4816,8 +4816,6 @@
         </w:rPr>
         <w:t>way. Using</w:t>
       </w:r>
-      <w:bookmarkStart w:id="0" w:name="_GoBack"/>
-      <w:bookmarkEnd w:id="0"/>
       <w:r>
         <w:rPr>
           <w:color w:val="666666"/>
@@ -4841,6 +4839,969 @@
           <w:szCs w:val="42"/>
         </w:rPr>
       </w:pPr>
+    </w:p>
+    <w:p>
+      <w:pPr>
+        <w:pStyle w:val="Heading3"/>
+        <w:shd w:val="clear" w:color="auto" w:fill="FFFFFF"/>
+        <w:spacing w:before="300" w:beforeAutospacing="0" w:after="150" w:afterAutospacing="0"/>
+        <w:jc w:val="both"/>
+        <w:rPr>
+          <w:rFonts w:ascii="Arial" w:hAnsi="Arial" w:cs="Arial"/>
+          <w:color w:val="222222"/>
+          <w:sz w:val="22"/>
+          <w:szCs w:val="30"/>
+        </w:rPr>
+      </w:pPr>
+      <w:r>
+        <w:rPr>
+          <w:rFonts w:ascii="Arial" w:hAnsi="Arial" w:cs="Arial"/>
+          <w:color w:val="222222"/>
+          <w:sz w:val="22"/>
+          <w:szCs w:val="30"/>
+        </w:rPr>
+        <w:lastRenderedPageBreak/>
+        <w:t>You need to configure an Amazon S3 bucket to serve static assets for your public-facing web application. Which method will ensure that all objects uploaded to the bucket are set to public read?</w:t>
+      </w:r>
+    </w:p>
+    <w:p>
+      <w:pPr>
+        <w:numPr>
+          <w:ilvl w:val="0"/>
+          <w:numId w:val="29"/>
+        </w:numPr>
+        <w:shd w:val="clear" w:color="auto" w:fill="FFFFFF"/>
+        <w:spacing w:before="100" w:beforeAutospacing="1" w:after="100" w:afterAutospacing="1" w:line="240" w:lineRule="auto"/>
+        <w:jc w:val="both"/>
+        <w:rPr>
+          <w:rFonts w:ascii="Arial" w:eastAsia="Times New Roman" w:hAnsi="Arial" w:cs="Arial"/>
+          <w:bCs/>
+          <w:color w:val="222222"/>
+          <w:sz w:val="24"/>
+          <w:szCs w:val="30"/>
+        </w:rPr>
+      </w:pPr>
+      <w:r>
+        <w:rPr>
+          <w:rFonts w:ascii="Arial" w:eastAsia="Times New Roman" w:hAnsi="Arial" w:cs="Arial"/>
+          <w:bCs/>
+          <w:color w:val="222222"/>
+          <w:sz w:val="24"/>
+          <w:szCs w:val="30"/>
+        </w:rPr>
+        <w:t>Set permissions on the object to public read during upload.</w:t>
+      </w:r>
+    </w:p>
+    <w:p>
+      <w:pPr>
+        <w:numPr>
+          <w:ilvl w:val="0"/>
+          <w:numId w:val="29"/>
+        </w:numPr>
+        <w:shd w:val="clear" w:color="auto" w:fill="FFFFFF"/>
+        <w:spacing w:before="100" w:beforeAutospacing="1" w:after="100" w:afterAutospacing="1" w:line="240" w:lineRule="auto"/>
+        <w:jc w:val="both"/>
+        <w:rPr>
+          <w:rFonts w:ascii="Arial" w:eastAsia="Times New Roman" w:hAnsi="Arial" w:cs="Arial"/>
+          <w:bCs/>
+          <w:color w:val="222222"/>
+          <w:sz w:val="24"/>
+          <w:szCs w:val="30"/>
+        </w:rPr>
+      </w:pPr>
+      <w:r>
+        <w:rPr>
+          <w:rFonts w:ascii="Arial" w:eastAsia="Times New Roman" w:hAnsi="Arial" w:cs="Arial"/>
+          <w:bCs/>
+          <w:color w:val="222222"/>
+          <w:sz w:val="24"/>
+          <w:szCs w:val="30"/>
+        </w:rPr>
+        <w:t>Configure the bucket policy to set all objects to public read.</w:t>
+      </w:r>
+    </w:p>
+    <w:p>
+      <w:pPr>
+        <w:numPr>
+          <w:ilvl w:val="0"/>
+          <w:numId w:val="29"/>
+        </w:numPr>
+        <w:shd w:val="clear" w:color="auto" w:fill="FFFFFF"/>
+        <w:spacing w:before="100" w:beforeAutospacing="1" w:after="100" w:afterAutospacing="1" w:line="240" w:lineRule="auto"/>
+        <w:jc w:val="both"/>
+        <w:rPr>
+          <w:rFonts w:ascii="Arial" w:eastAsia="Times New Roman" w:hAnsi="Arial" w:cs="Arial"/>
+          <w:bCs/>
+          <w:color w:val="222222"/>
+          <w:sz w:val="24"/>
+          <w:szCs w:val="30"/>
+        </w:rPr>
+      </w:pPr>
+      <w:r>
+        <w:rPr>
+          <w:rFonts w:ascii="Arial" w:eastAsia="Times New Roman" w:hAnsi="Arial" w:cs="Arial"/>
+          <w:bCs/>
+          <w:color w:val="222222"/>
+          <w:sz w:val="24"/>
+          <w:szCs w:val="30"/>
+        </w:rPr>
+        <w:t>Use AWS Identity and Access Management roles to set the bucket to public read.</w:t>
+      </w:r>
+    </w:p>
+    <w:p>
+      <w:pPr>
+        <w:numPr>
+          <w:ilvl w:val="0"/>
+          <w:numId w:val="29"/>
+        </w:numPr>
+        <w:shd w:val="clear" w:color="auto" w:fill="FFFFFF"/>
+        <w:spacing w:before="100" w:beforeAutospacing="1" w:after="100" w:afterAutospacing="1" w:line="240" w:lineRule="auto"/>
+        <w:jc w:val="both"/>
+        <w:rPr>
+          <w:rFonts w:ascii="Arial" w:eastAsia="Times New Roman" w:hAnsi="Arial" w:cs="Arial"/>
+          <w:bCs/>
+          <w:color w:val="222222"/>
+          <w:sz w:val="24"/>
+          <w:szCs w:val="30"/>
+        </w:rPr>
+      </w:pPr>
+      <w:r>
+        <w:rPr>
+          <w:rFonts w:ascii="Arial" w:eastAsia="Times New Roman" w:hAnsi="Arial" w:cs="Arial"/>
+          <w:bCs/>
+          <w:color w:val="222222"/>
+          <w:sz w:val="24"/>
+          <w:szCs w:val="30"/>
+        </w:rPr>
+        <w:t>Amazon S3 objects default to public read, so no action is needed.</w:t>
+      </w:r>
+    </w:p>
+    <w:p>
+      <w:pPr>
+        <w:pStyle w:val="NormalWeb"/>
+        <w:shd w:val="clear" w:color="auto" w:fill="FFFFFF"/>
+        <w:spacing w:before="0" w:beforeAutospacing="0" w:after="150" w:afterAutospacing="0" w:line="450" w:lineRule="atLeast"/>
+        <w:jc w:val="both"/>
+        <w:rPr>
+          <w:rFonts w:ascii="Arial" w:hAnsi="Arial" w:cs="Arial"/>
+          <w:bCs/>
+          <w:color w:val="222222"/>
+          <w:szCs w:val="30"/>
+        </w:rPr>
+      </w:pPr>
+      <w:r>
+        <w:rPr>
+          <w:b/>
+          <w:color w:val="222222"/>
+          <w:szCs w:val="30"/>
+        </w:rPr>
+        <w:t>Answer B.</w:t>
+      </w:r>
+    </w:p>
+    <w:p>
+      <w:pPr>
+        <w:pStyle w:val="NormalWeb"/>
+        <w:shd w:val="clear" w:color="auto" w:fill="FFFFFF"/>
+        <w:spacing w:before="0" w:beforeAutospacing="0" w:after="150" w:afterAutospacing="0" w:line="276" w:lineRule="auto"/>
+        <w:jc w:val="both"/>
+        <w:rPr>
+          <w:rFonts w:ascii="Arial" w:hAnsi="Arial" w:cs="Arial"/>
+          <w:bCs/>
+          <w:color w:val="222222"/>
+          <w:szCs w:val="30"/>
+        </w:rPr>
+      </w:pPr>
+      <w:r>
+        <w:rPr>
+          <w:rFonts w:ascii="Arial" w:hAnsi="Arial" w:cs="Arial"/>
+          <w:bCs/>
+          <w:color w:val="222222"/>
+          <w:szCs w:val="30"/>
+        </w:rPr>
+        <w:t>Explanation: Rather than making changes to every object, its better to set the policy for the whole bucket. IAM is used to give more granular permissions, since this is a website, all objects would be public by default.</w:t>
+      </w:r>
+    </w:p>
+    <w:p>
+      <w:pPr>
+        <w:pStyle w:val="Heading3"/>
+        <w:shd w:val="clear" w:color="auto" w:fill="FFFFFF"/>
+        <w:spacing w:before="300" w:beforeAutospacing="0" w:after="150" w:afterAutospacing="0"/>
+        <w:jc w:val="both"/>
+        <w:rPr>
+          <w:rFonts w:ascii="Arial" w:hAnsi="Arial" w:cs="Arial"/>
+          <w:color w:val="222222"/>
+          <w:sz w:val="24"/>
+          <w:szCs w:val="30"/>
+        </w:rPr>
+      </w:pPr>
+      <w:r>
+        <w:rPr>
+          <w:rFonts w:ascii="Arial" w:hAnsi="Arial" w:cs="Arial"/>
+          <w:color w:val="222222"/>
+          <w:sz w:val="24"/>
+          <w:szCs w:val="30"/>
+        </w:rPr>
+        <w:t>18. A customer wants to leverage Amazon Simple Storage Service (S3) and Amazon Glacier as part of their backup and archive infrastructure. The customer plans to use third-party software to support this integration. Which approach will limit the access of the third party software to only the Amazon S3 bucket named “company-backup”?</w:t>
+      </w:r>
+    </w:p>
+    <w:p>
+      <w:pPr>
+        <w:numPr>
+          <w:ilvl w:val="0"/>
+          <w:numId w:val="30"/>
+        </w:numPr>
+        <w:shd w:val="clear" w:color="auto" w:fill="FFFFFF"/>
+        <w:spacing w:before="100" w:beforeAutospacing="1" w:after="100" w:afterAutospacing="1" w:line="240" w:lineRule="auto"/>
+        <w:jc w:val="both"/>
+        <w:rPr>
+          <w:rFonts w:ascii="Arial" w:eastAsia="Times New Roman" w:hAnsi="Arial" w:cs="Arial"/>
+          <w:bCs/>
+          <w:color w:val="222222"/>
+          <w:sz w:val="24"/>
+          <w:szCs w:val="30"/>
+        </w:rPr>
+      </w:pPr>
+      <w:r>
+        <w:rPr>
+          <w:rFonts w:ascii="Arial" w:eastAsia="Times New Roman" w:hAnsi="Arial" w:cs="Arial"/>
+          <w:bCs/>
+          <w:color w:val="222222"/>
+          <w:sz w:val="24"/>
+          <w:szCs w:val="30"/>
+        </w:rPr>
+        <w:t>A custom bucket policy limited to the Amazon S3 API in three Amazon Glacier archive “company-backup”</w:t>
+      </w:r>
+    </w:p>
+    <w:p>
+      <w:pPr>
+        <w:numPr>
+          <w:ilvl w:val="0"/>
+          <w:numId w:val="30"/>
+        </w:numPr>
+        <w:shd w:val="clear" w:color="auto" w:fill="FFFFFF"/>
+        <w:spacing w:before="100" w:beforeAutospacing="1" w:after="100" w:afterAutospacing="1" w:line="240" w:lineRule="auto"/>
+        <w:jc w:val="both"/>
+        <w:rPr>
+          <w:rFonts w:ascii="Arial" w:eastAsia="Times New Roman" w:hAnsi="Arial" w:cs="Arial"/>
+          <w:bCs/>
+          <w:color w:val="222222"/>
+          <w:sz w:val="24"/>
+          <w:szCs w:val="30"/>
+        </w:rPr>
+      </w:pPr>
+      <w:r>
+        <w:rPr>
+          <w:rFonts w:ascii="Arial" w:eastAsia="Times New Roman" w:hAnsi="Arial" w:cs="Arial"/>
+          <w:bCs/>
+          <w:color w:val="222222"/>
+          <w:sz w:val="24"/>
+          <w:szCs w:val="30"/>
+        </w:rPr>
+        <w:t>A custom bucket policy limited to the Amazon S3 API in “company-backup”</w:t>
+      </w:r>
+    </w:p>
+    <w:p>
+      <w:pPr>
+        <w:numPr>
+          <w:ilvl w:val="0"/>
+          <w:numId w:val="30"/>
+        </w:numPr>
+        <w:shd w:val="clear" w:color="auto" w:fill="FFFFFF"/>
+        <w:spacing w:before="100" w:beforeAutospacing="1" w:after="100" w:afterAutospacing="1" w:line="240" w:lineRule="auto"/>
+        <w:jc w:val="both"/>
+        <w:rPr>
+          <w:rFonts w:ascii="Arial" w:eastAsia="Times New Roman" w:hAnsi="Arial" w:cs="Arial"/>
+          <w:bCs/>
+          <w:color w:val="222222"/>
+          <w:sz w:val="24"/>
+          <w:szCs w:val="30"/>
+        </w:rPr>
+      </w:pPr>
+      <w:r>
+        <w:rPr>
+          <w:rFonts w:ascii="Arial" w:eastAsia="Times New Roman" w:hAnsi="Arial" w:cs="Arial"/>
+          <w:bCs/>
+          <w:color w:val="222222"/>
+          <w:sz w:val="24"/>
+          <w:szCs w:val="30"/>
+        </w:rPr>
+        <w:t>A custom IAM user policy limited to the Amazon S3 API for the Amazon Glacier archive “company-backup”.</w:t>
+      </w:r>
+    </w:p>
+    <w:p>
+      <w:pPr>
+        <w:numPr>
+          <w:ilvl w:val="0"/>
+          <w:numId w:val="30"/>
+        </w:numPr>
+        <w:shd w:val="clear" w:color="auto" w:fill="FFFFFF"/>
+        <w:spacing w:before="100" w:beforeAutospacing="1" w:after="100" w:afterAutospacing="1" w:line="240" w:lineRule="auto"/>
+        <w:jc w:val="both"/>
+        <w:rPr>
+          <w:rFonts w:ascii="Arial" w:eastAsia="Times New Roman" w:hAnsi="Arial" w:cs="Arial"/>
+          <w:bCs/>
+          <w:color w:val="222222"/>
+          <w:sz w:val="24"/>
+          <w:szCs w:val="30"/>
+        </w:rPr>
+      </w:pPr>
+      <w:r>
+        <w:rPr>
+          <w:rFonts w:ascii="Arial" w:eastAsia="Times New Roman" w:hAnsi="Arial" w:cs="Arial"/>
+          <w:bCs/>
+          <w:color w:val="222222"/>
+          <w:sz w:val="24"/>
+          <w:szCs w:val="30"/>
+        </w:rPr>
+        <w:t>A custom IAM user policy limited to the Amazon S3 API in “company-backup”.</w:t>
+      </w:r>
+    </w:p>
+    <w:p>
+      <w:pPr>
+        <w:pStyle w:val="NormalWeb"/>
+        <w:shd w:val="clear" w:color="auto" w:fill="FFFFFF"/>
+        <w:spacing w:before="0" w:beforeAutospacing="0" w:after="150" w:afterAutospacing="0" w:line="450" w:lineRule="atLeast"/>
+        <w:jc w:val="both"/>
+        <w:rPr>
+          <w:rFonts w:ascii="Arial" w:hAnsi="Arial" w:cs="Arial"/>
+          <w:bCs/>
+          <w:color w:val="222222"/>
+          <w:szCs w:val="30"/>
+        </w:rPr>
+      </w:pPr>
+      <w:r>
+        <w:rPr>
+          <w:b/>
+          <w:color w:val="222222"/>
+          <w:szCs w:val="30"/>
+        </w:rPr>
+        <w:t>Answer D.</w:t>
+      </w:r>
+    </w:p>
+    <w:p>
+      <w:pPr>
+        <w:pStyle w:val="NormalWeb"/>
+        <w:shd w:val="clear" w:color="auto" w:fill="FFFFFF"/>
+        <w:spacing w:before="0" w:beforeAutospacing="0" w:after="150" w:afterAutospacing="0" w:line="276" w:lineRule="auto"/>
+        <w:jc w:val="both"/>
+        <w:rPr>
+          <w:rFonts w:ascii="Arial" w:hAnsi="Arial" w:cs="Arial"/>
+          <w:bCs/>
+          <w:color w:val="222222"/>
+          <w:szCs w:val="30"/>
+        </w:rPr>
+      </w:pPr>
+      <w:r>
+        <w:rPr>
+          <w:rFonts w:ascii="Arial" w:hAnsi="Arial" w:cs="Arial"/>
+          <w:bCs/>
+          <w:color w:val="222222"/>
+          <w:szCs w:val="30"/>
+        </w:rPr>
+        <w:t>Explanation: Taking queue from the previous questions, this use case involves more granular permissions, hence IAM would be used here.</w:t>
+      </w:r>
+    </w:p>
+    <w:p>
+      <w:pPr>
+        <w:pStyle w:val="Heading3"/>
+        <w:shd w:val="clear" w:color="auto" w:fill="FFFFFF"/>
+        <w:spacing w:before="300" w:beforeAutospacing="0" w:after="150" w:afterAutospacing="0"/>
+        <w:jc w:val="both"/>
+        <w:rPr>
+          <w:rFonts w:ascii="Arial" w:hAnsi="Arial" w:cs="Arial"/>
+          <w:b w:val="0"/>
+          <w:color w:val="222222"/>
+          <w:sz w:val="24"/>
+          <w:szCs w:val="30"/>
+        </w:rPr>
+      </w:pPr>
+      <w:r>
+        <w:rPr>
+          <w:szCs w:val="30"/>
+        </w:rPr>
+        <w:t>19. Can S3 be used with EC2 instances, if yes, how?</w:t>
+      </w:r>
+    </w:p>
+    <w:p>
+      <w:pPr>
+        <w:pStyle w:val="NormalWeb"/>
+        <w:shd w:val="clear" w:color="auto" w:fill="FFFFFF"/>
+        <w:spacing w:before="0" w:beforeAutospacing="0" w:after="150" w:afterAutospacing="0"/>
+        <w:jc w:val="both"/>
+        <w:rPr>
+          <w:rFonts w:ascii="Arial" w:hAnsi="Arial" w:cs="Arial"/>
+          <w:bCs/>
+          <w:color w:val="222222"/>
+          <w:szCs w:val="30"/>
+        </w:rPr>
+      </w:pPr>
+      <w:r>
+        <w:rPr>
+          <w:rFonts w:ascii="Arial" w:hAnsi="Arial" w:cs="Arial"/>
+          <w:bCs/>
+          <w:color w:val="222222"/>
+          <w:szCs w:val="30"/>
+        </w:rPr>
+        <w:t>Yes, it can be used for instances with root devices backed by local instance storage. By using Amazon S3, developers have access to the same highly scalable, reliable, fast, inexpensive data storage infrastructure that Amazon uses to run its own global network of web sites. In order to execute systems in the Amazon EC2 environment, developers use the tools provided to load their Amazon Machine Images (AMIs) into Amazon S3 and to move them between Amazon S3 and Amazon EC2.</w:t>
+      </w:r>
+      <w:r>
+        <w:rPr>
+          <w:rFonts w:ascii="Arial" w:hAnsi="Arial" w:cs="Arial"/>
+          <w:bCs/>
+          <w:color w:val="222222"/>
+          <w:szCs w:val="30"/>
+        </w:rPr>
+        <w:t xml:space="preserve"> </w:t>
+      </w:r>
+      <w:r>
+        <w:rPr>
+          <w:rFonts w:ascii="Arial" w:hAnsi="Arial" w:cs="Arial"/>
+          <w:bCs/>
+          <w:color w:val="222222"/>
+          <w:szCs w:val="30"/>
+        </w:rPr>
+        <w:t>Another use case could be for websites hosted on EC2 to load their static content from S3.</w:t>
+      </w:r>
+    </w:p>
+    <w:p>
+      <w:pPr>
+        <w:pStyle w:val="Heading3"/>
+        <w:shd w:val="clear" w:color="auto" w:fill="FFFFFF"/>
+        <w:spacing w:before="300" w:beforeAutospacing="0" w:after="150" w:afterAutospacing="0"/>
+        <w:jc w:val="both"/>
+        <w:rPr>
+          <w:rFonts w:ascii="Arial" w:hAnsi="Arial" w:cs="Arial"/>
+          <w:color w:val="222222"/>
+          <w:sz w:val="24"/>
+          <w:szCs w:val="30"/>
+        </w:rPr>
+      </w:pPr>
+      <w:r>
+        <w:rPr>
+          <w:rFonts w:ascii="Arial" w:hAnsi="Arial" w:cs="Arial"/>
+          <w:color w:val="222222"/>
+          <w:sz w:val="24"/>
+          <w:szCs w:val="30"/>
+        </w:rPr>
+        <w:lastRenderedPageBreak/>
+        <w:t>20. A customer implemented AWS Storage Gateway with a gateway-cached volume at their main office. An event takes the link between the main and branch office offline. Which methods will enable the branch office to access their data?</w:t>
+      </w:r>
+    </w:p>
+    <w:p>
+      <w:pPr>
+        <w:numPr>
+          <w:ilvl w:val="0"/>
+          <w:numId w:val="31"/>
+        </w:numPr>
+        <w:shd w:val="clear" w:color="auto" w:fill="FFFFFF"/>
+        <w:spacing w:before="100" w:beforeAutospacing="1" w:after="100" w:afterAutospacing="1" w:line="240" w:lineRule="auto"/>
+        <w:jc w:val="both"/>
+        <w:rPr>
+          <w:rFonts w:ascii="Arial" w:eastAsia="Times New Roman" w:hAnsi="Arial" w:cs="Arial"/>
+          <w:bCs/>
+          <w:color w:val="222222"/>
+          <w:sz w:val="24"/>
+          <w:szCs w:val="30"/>
+        </w:rPr>
+      </w:pPr>
+      <w:r>
+        <w:rPr>
+          <w:rFonts w:ascii="Arial" w:eastAsia="Times New Roman" w:hAnsi="Arial" w:cs="Arial"/>
+          <w:bCs/>
+          <w:color w:val="222222"/>
+          <w:sz w:val="24"/>
+          <w:szCs w:val="30"/>
+        </w:rPr>
+        <w:t>Restore by implementing a lifecycle policy on the Amazon S3 bucket.</w:t>
+      </w:r>
+    </w:p>
+    <w:p>
+      <w:pPr>
+        <w:numPr>
+          <w:ilvl w:val="0"/>
+          <w:numId w:val="31"/>
+        </w:numPr>
+        <w:shd w:val="clear" w:color="auto" w:fill="FFFFFF"/>
+        <w:spacing w:before="100" w:beforeAutospacing="1" w:after="100" w:afterAutospacing="1" w:line="240" w:lineRule="auto"/>
+        <w:jc w:val="both"/>
+        <w:rPr>
+          <w:rFonts w:ascii="Arial" w:eastAsia="Times New Roman" w:hAnsi="Arial" w:cs="Arial"/>
+          <w:bCs/>
+          <w:color w:val="222222"/>
+          <w:sz w:val="24"/>
+          <w:szCs w:val="30"/>
+        </w:rPr>
+      </w:pPr>
+      <w:r>
+        <w:rPr>
+          <w:rFonts w:ascii="Arial" w:eastAsia="Times New Roman" w:hAnsi="Arial" w:cs="Arial"/>
+          <w:bCs/>
+          <w:color w:val="222222"/>
+          <w:sz w:val="24"/>
+          <w:szCs w:val="30"/>
+        </w:rPr>
+        <w:t>Make an Amazon Glacier Restore API call to load the files into another Amazon S3 bucket within four to six hours.</w:t>
+      </w:r>
+    </w:p>
+    <w:p>
+      <w:pPr>
+        <w:numPr>
+          <w:ilvl w:val="0"/>
+          <w:numId w:val="31"/>
+        </w:numPr>
+        <w:shd w:val="clear" w:color="auto" w:fill="FFFFFF"/>
+        <w:spacing w:before="100" w:beforeAutospacing="1" w:after="100" w:afterAutospacing="1" w:line="240" w:lineRule="auto"/>
+        <w:jc w:val="both"/>
+        <w:rPr>
+          <w:rFonts w:ascii="Arial" w:eastAsia="Times New Roman" w:hAnsi="Arial" w:cs="Arial"/>
+          <w:bCs/>
+          <w:color w:val="222222"/>
+          <w:sz w:val="24"/>
+          <w:szCs w:val="30"/>
+        </w:rPr>
+      </w:pPr>
+      <w:r>
+        <w:rPr>
+          <w:rFonts w:ascii="Arial" w:eastAsia="Times New Roman" w:hAnsi="Arial" w:cs="Arial"/>
+          <w:bCs/>
+          <w:color w:val="222222"/>
+          <w:sz w:val="24"/>
+          <w:szCs w:val="30"/>
+        </w:rPr>
+        <w:t>Launch a new AWS Storage Gateway instance AMI in Amazon EC2, and restore from a gateway snapshot.</w:t>
+      </w:r>
+    </w:p>
+    <w:p>
+      <w:pPr>
+        <w:numPr>
+          <w:ilvl w:val="0"/>
+          <w:numId w:val="31"/>
+        </w:numPr>
+        <w:shd w:val="clear" w:color="auto" w:fill="FFFFFF"/>
+        <w:spacing w:before="100" w:beforeAutospacing="1" w:after="100" w:afterAutospacing="1" w:line="240" w:lineRule="auto"/>
+        <w:jc w:val="both"/>
+        <w:rPr>
+          <w:rFonts w:ascii="Arial" w:eastAsia="Times New Roman" w:hAnsi="Arial" w:cs="Arial"/>
+          <w:bCs/>
+          <w:color w:val="222222"/>
+          <w:sz w:val="24"/>
+          <w:szCs w:val="30"/>
+        </w:rPr>
+      </w:pPr>
+      <w:r>
+        <w:rPr>
+          <w:rFonts w:ascii="Arial" w:eastAsia="Times New Roman" w:hAnsi="Arial" w:cs="Arial"/>
+          <w:bCs/>
+          <w:color w:val="222222"/>
+          <w:sz w:val="24"/>
+          <w:szCs w:val="30"/>
+        </w:rPr>
+        <w:t>Create an Amazon EBS volume from a gateway snapshot, and mount it to an Amazon EC2 instance.</w:t>
+      </w:r>
+    </w:p>
+    <w:p>
+      <w:pPr>
+        <w:pStyle w:val="NormalWeb"/>
+        <w:shd w:val="clear" w:color="auto" w:fill="FFFFFF"/>
+        <w:spacing w:before="0" w:beforeAutospacing="0" w:after="150" w:afterAutospacing="0" w:line="450" w:lineRule="atLeast"/>
+        <w:jc w:val="both"/>
+        <w:rPr>
+          <w:rFonts w:ascii="Arial" w:hAnsi="Arial" w:cs="Arial"/>
+          <w:bCs/>
+          <w:color w:val="222222"/>
+          <w:szCs w:val="30"/>
+        </w:rPr>
+      </w:pPr>
+      <w:r>
+        <w:rPr>
+          <w:b/>
+          <w:color w:val="222222"/>
+          <w:szCs w:val="30"/>
+        </w:rPr>
+        <w:t>Answer C.</w:t>
+      </w:r>
+    </w:p>
+    <w:p>
+      <w:pPr>
+        <w:pStyle w:val="NormalWeb"/>
+        <w:shd w:val="clear" w:color="auto" w:fill="FFFFFF"/>
+        <w:spacing w:before="0" w:beforeAutospacing="0" w:after="150" w:afterAutospacing="0"/>
+        <w:jc w:val="both"/>
+        <w:rPr>
+          <w:rFonts w:ascii="Arial" w:hAnsi="Arial" w:cs="Arial"/>
+          <w:bCs/>
+          <w:color w:val="222222"/>
+          <w:szCs w:val="30"/>
+        </w:rPr>
+      </w:pPr>
+      <w:r>
+        <w:rPr>
+          <w:rFonts w:ascii="Arial" w:hAnsi="Arial" w:cs="Arial"/>
+          <w:bCs/>
+          <w:color w:val="222222"/>
+          <w:szCs w:val="30"/>
+        </w:rPr>
+        <w:t>Explanation: The fastest way to do it would be launching a new storage gateway instance. Why? Since time is the key factor which drives every business, troubleshooting this problem will take more time. Rather than we can just restore the previous working state of the storage gateway on a new instance.</w:t>
+      </w:r>
+    </w:p>
+    <w:p>
+      <w:pPr>
+        <w:pStyle w:val="Heading3"/>
+        <w:shd w:val="clear" w:color="auto" w:fill="FFFFFF"/>
+        <w:spacing w:before="300" w:beforeAutospacing="0" w:after="150" w:afterAutospacing="0"/>
+        <w:jc w:val="both"/>
+        <w:rPr>
+          <w:rFonts w:ascii="Arial" w:hAnsi="Arial" w:cs="Arial"/>
+          <w:color w:val="222222"/>
+          <w:sz w:val="24"/>
+          <w:szCs w:val="30"/>
+        </w:rPr>
+      </w:pPr>
+      <w:r>
+        <w:rPr>
+          <w:rFonts w:ascii="Arial" w:hAnsi="Arial" w:cs="Arial"/>
+          <w:color w:val="222222"/>
+          <w:sz w:val="24"/>
+          <w:szCs w:val="30"/>
+        </w:rPr>
+        <w:t>21. When you need to move data over long distances using the internet, for instance across countries or continents to your Amazon S3 bucket, which method or service will you use?</w:t>
+      </w:r>
+    </w:p>
+    <w:p>
+      <w:pPr>
+        <w:numPr>
+          <w:ilvl w:val="0"/>
+          <w:numId w:val="32"/>
+        </w:numPr>
+        <w:shd w:val="clear" w:color="auto" w:fill="FFFFFF"/>
+        <w:spacing w:before="100" w:beforeAutospacing="1" w:after="100" w:afterAutospacing="1" w:line="240" w:lineRule="auto"/>
+        <w:jc w:val="both"/>
+        <w:rPr>
+          <w:rFonts w:ascii="Arial" w:eastAsia="Times New Roman" w:hAnsi="Arial" w:cs="Arial"/>
+          <w:bCs/>
+          <w:color w:val="222222"/>
+          <w:sz w:val="24"/>
+          <w:szCs w:val="30"/>
+        </w:rPr>
+      </w:pPr>
+      <w:r>
+        <w:rPr>
+          <w:rFonts w:ascii="Arial" w:eastAsia="Times New Roman" w:hAnsi="Arial" w:cs="Arial"/>
+          <w:bCs/>
+          <w:color w:val="222222"/>
+          <w:sz w:val="24"/>
+          <w:szCs w:val="30"/>
+        </w:rPr>
+        <w:t>Amazon Glacier</w:t>
+      </w:r>
+    </w:p>
+    <w:p>
+      <w:pPr>
+        <w:numPr>
+          <w:ilvl w:val="0"/>
+          <w:numId w:val="32"/>
+        </w:numPr>
+        <w:shd w:val="clear" w:color="auto" w:fill="FFFFFF"/>
+        <w:spacing w:before="100" w:beforeAutospacing="1" w:after="100" w:afterAutospacing="1" w:line="240" w:lineRule="auto"/>
+        <w:jc w:val="both"/>
+        <w:rPr>
+          <w:rFonts w:ascii="Arial" w:eastAsia="Times New Roman" w:hAnsi="Arial" w:cs="Arial"/>
+          <w:bCs/>
+          <w:color w:val="222222"/>
+          <w:sz w:val="24"/>
+          <w:szCs w:val="30"/>
+        </w:rPr>
+      </w:pPr>
+      <w:r>
+        <w:rPr>
+          <w:rFonts w:ascii="Arial" w:eastAsia="Times New Roman" w:hAnsi="Arial" w:cs="Arial"/>
+          <w:bCs/>
+          <w:color w:val="222222"/>
+          <w:sz w:val="24"/>
+          <w:szCs w:val="30"/>
+        </w:rPr>
+        <w:t xml:space="preserve">Amazon </w:t>
+      </w:r>
+      <w:proofErr w:type="spellStart"/>
+      <w:r>
+        <w:rPr>
+          <w:rFonts w:ascii="Arial" w:eastAsia="Times New Roman" w:hAnsi="Arial" w:cs="Arial"/>
+          <w:bCs/>
+          <w:color w:val="222222"/>
+          <w:sz w:val="24"/>
+          <w:szCs w:val="30"/>
+        </w:rPr>
+        <w:t>CloudFront</w:t>
+      </w:r>
+      <w:proofErr w:type="spellEnd"/>
+    </w:p>
+    <w:p>
+      <w:pPr>
+        <w:numPr>
+          <w:ilvl w:val="0"/>
+          <w:numId w:val="32"/>
+        </w:numPr>
+        <w:shd w:val="clear" w:color="auto" w:fill="FFFFFF"/>
+        <w:spacing w:before="100" w:beforeAutospacing="1" w:after="100" w:afterAutospacing="1" w:line="240" w:lineRule="auto"/>
+        <w:jc w:val="both"/>
+        <w:rPr>
+          <w:rFonts w:ascii="Arial" w:eastAsia="Times New Roman" w:hAnsi="Arial" w:cs="Arial"/>
+          <w:bCs/>
+          <w:color w:val="222222"/>
+          <w:sz w:val="24"/>
+          <w:szCs w:val="30"/>
+        </w:rPr>
+      </w:pPr>
+      <w:r>
+        <w:rPr>
+          <w:rFonts w:ascii="Arial" w:eastAsia="Times New Roman" w:hAnsi="Arial" w:cs="Arial"/>
+          <w:bCs/>
+          <w:color w:val="222222"/>
+          <w:sz w:val="24"/>
+          <w:szCs w:val="30"/>
+        </w:rPr>
+        <w:t>Amazon Transfer Acceleration</w:t>
+      </w:r>
+    </w:p>
+    <w:p>
+      <w:pPr>
+        <w:numPr>
+          <w:ilvl w:val="0"/>
+          <w:numId w:val="32"/>
+        </w:numPr>
+        <w:shd w:val="clear" w:color="auto" w:fill="FFFFFF"/>
+        <w:spacing w:before="100" w:beforeAutospacing="1" w:after="100" w:afterAutospacing="1" w:line="240" w:lineRule="auto"/>
+        <w:jc w:val="both"/>
+        <w:rPr>
+          <w:rFonts w:ascii="Arial" w:eastAsia="Times New Roman" w:hAnsi="Arial" w:cs="Arial"/>
+          <w:bCs/>
+          <w:color w:val="222222"/>
+          <w:sz w:val="24"/>
+          <w:szCs w:val="30"/>
+        </w:rPr>
+      </w:pPr>
+      <w:r>
+        <w:rPr>
+          <w:rFonts w:ascii="Arial" w:eastAsia="Times New Roman" w:hAnsi="Arial" w:cs="Arial"/>
+          <w:bCs/>
+          <w:color w:val="222222"/>
+          <w:sz w:val="24"/>
+          <w:szCs w:val="30"/>
+        </w:rPr>
+        <w:t>Amazon Snowball</w:t>
+      </w:r>
+    </w:p>
+    <w:p>
+      <w:pPr>
+        <w:pStyle w:val="NormalWeb"/>
+        <w:shd w:val="clear" w:color="auto" w:fill="FFFFFF"/>
+        <w:spacing w:before="0" w:beforeAutospacing="0" w:after="150" w:afterAutospacing="0" w:line="450" w:lineRule="atLeast"/>
+        <w:jc w:val="both"/>
+        <w:rPr>
+          <w:rFonts w:ascii="Arial" w:hAnsi="Arial" w:cs="Arial"/>
+          <w:bCs/>
+          <w:color w:val="222222"/>
+          <w:szCs w:val="30"/>
+        </w:rPr>
+      </w:pPr>
+      <w:r>
+        <w:rPr>
+          <w:b/>
+          <w:color w:val="222222"/>
+          <w:szCs w:val="30"/>
+        </w:rPr>
+        <w:t>Answer C.</w:t>
+      </w:r>
+    </w:p>
+    <w:p>
+      <w:pPr>
+        <w:pStyle w:val="NormalWeb"/>
+        <w:shd w:val="clear" w:color="auto" w:fill="FFFFFF"/>
+        <w:spacing w:before="0" w:beforeAutospacing="0" w:after="150" w:afterAutospacing="0"/>
+        <w:jc w:val="both"/>
+        <w:rPr>
+          <w:rFonts w:ascii="Arial" w:hAnsi="Arial" w:cs="Arial"/>
+          <w:bCs/>
+          <w:color w:val="222222"/>
+          <w:szCs w:val="30"/>
+        </w:rPr>
+      </w:pPr>
+      <w:r>
+        <w:rPr>
+          <w:rFonts w:ascii="Arial" w:hAnsi="Arial" w:cs="Arial"/>
+          <w:bCs/>
+          <w:color w:val="222222"/>
+          <w:szCs w:val="30"/>
+        </w:rPr>
+        <w:t xml:space="preserve">Explanation: You would not use Snowball, because for now, the snowball service does not support cross region data transfer, and since, we are transferring across countries, Snowball cannot be used. Transfer Acceleration shall be the right choice here as it throttles your data transfer with the use of optimized network paths and Amazon’s content delivery network </w:t>
+      </w:r>
+      <w:proofErr w:type="spellStart"/>
+      <w:r>
+        <w:rPr>
+          <w:rFonts w:ascii="Arial" w:hAnsi="Arial" w:cs="Arial"/>
+          <w:bCs/>
+          <w:color w:val="222222"/>
+          <w:szCs w:val="30"/>
+        </w:rPr>
+        <w:t>upto</w:t>
+      </w:r>
+      <w:proofErr w:type="spellEnd"/>
+      <w:r>
+        <w:rPr>
+          <w:rFonts w:ascii="Arial" w:hAnsi="Arial" w:cs="Arial"/>
+          <w:bCs/>
+          <w:color w:val="222222"/>
+          <w:szCs w:val="30"/>
+        </w:rPr>
+        <w:t xml:space="preserve"> 300% compared to normal data transfer speed.</w:t>
+      </w:r>
+    </w:p>
+    <w:p>
+      <w:pPr>
+        <w:pStyle w:val="Heading3"/>
+        <w:shd w:val="clear" w:color="auto" w:fill="FFFFFF"/>
+        <w:spacing w:before="300" w:beforeAutospacing="0" w:after="150" w:afterAutospacing="0"/>
+        <w:jc w:val="both"/>
+        <w:rPr>
+          <w:rFonts w:ascii="Arial" w:hAnsi="Arial" w:cs="Arial"/>
+          <w:b w:val="0"/>
+          <w:color w:val="222222"/>
+          <w:sz w:val="24"/>
+          <w:szCs w:val="30"/>
+        </w:rPr>
+      </w:pPr>
+      <w:r>
+        <w:rPr>
+          <w:rFonts w:ascii="Arial" w:hAnsi="Arial" w:cs="Arial"/>
+          <w:b w:val="0"/>
+          <w:color w:val="222222"/>
+          <w:sz w:val="24"/>
+          <w:szCs w:val="30"/>
+        </w:rPr>
+        <w:t>22. How can you speed up data transfer in Snowball?</w:t>
+      </w:r>
+    </w:p>
+    <w:p>
+      <w:pPr>
+        <w:numPr>
+          <w:ilvl w:val="0"/>
+          <w:numId w:val="33"/>
+        </w:numPr>
+        <w:shd w:val="clear" w:color="auto" w:fill="FFFFFF"/>
+        <w:spacing w:before="100" w:beforeAutospacing="1" w:after="100" w:afterAutospacing="1" w:line="240" w:lineRule="auto"/>
+        <w:jc w:val="both"/>
+        <w:rPr>
+          <w:rFonts w:ascii="Arial" w:eastAsia="Times New Roman" w:hAnsi="Arial" w:cs="Arial"/>
+          <w:bCs/>
+          <w:color w:val="222222"/>
+          <w:sz w:val="24"/>
+          <w:szCs w:val="30"/>
+        </w:rPr>
+      </w:pPr>
+      <w:r>
+        <w:rPr>
+          <w:rFonts w:ascii="Arial" w:eastAsia="Times New Roman" w:hAnsi="Arial" w:cs="Arial"/>
+          <w:bCs/>
+          <w:color w:val="222222"/>
+          <w:sz w:val="24"/>
+          <w:szCs w:val="30"/>
+        </w:rPr>
+        <w:t xml:space="preserve">By performing multiple copy operations at one time i.e. if the workstation is powerful enough, you can initiate multiple </w:t>
+      </w:r>
+      <w:proofErr w:type="spellStart"/>
+      <w:r>
+        <w:rPr>
+          <w:rFonts w:ascii="Arial" w:eastAsia="Times New Roman" w:hAnsi="Arial" w:cs="Arial"/>
+          <w:bCs/>
+          <w:color w:val="222222"/>
+          <w:sz w:val="24"/>
+          <w:szCs w:val="30"/>
+        </w:rPr>
+        <w:t>cp</w:t>
+      </w:r>
+      <w:proofErr w:type="spellEnd"/>
+      <w:r>
+        <w:rPr>
+          <w:rFonts w:ascii="Arial" w:eastAsia="Times New Roman" w:hAnsi="Arial" w:cs="Arial"/>
+          <w:bCs/>
+          <w:color w:val="222222"/>
+          <w:sz w:val="24"/>
+          <w:szCs w:val="30"/>
+        </w:rPr>
+        <w:t xml:space="preserve"> commands each from different terminals, on the same Snowball device.</w:t>
+      </w:r>
+    </w:p>
+    <w:p>
+      <w:pPr>
+        <w:numPr>
+          <w:ilvl w:val="0"/>
+          <w:numId w:val="33"/>
+        </w:numPr>
+        <w:shd w:val="clear" w:color="auto" w:fill="FFFFFF"/>
+        <w:spacing w:before="100" w:beforeAutospacing="1" w:after="100" w:afterAutospacing="1" w:line="240" w:lineRule="auto"/>
+        <w:jc w:val="both"/>
+        <w:rPr>
+          <w:rFonts w:ascii="Arial" w:eastAsia="Times New Roman" w:hAnsi="Arial" w:cs="Arial"/>
+          <w:bCs/>
+          <w:color w:val="222222"/>
+          <w:sz w:val="24"/>
+          <w:szCs w:val="30"/>
+        </w:rPr>
+      </w:pPr>
+      <w:r>
+        <w:rPr>
+          <w:rFonts w:ascii="Arial" w:eastAsia="Times New Roman" w:hAnsi="Arial" w:cs="Arial"/>
+          <w:bCs/>
+          <w:color w:val="222222"/>
+          <w:sz w:val="24"/>
+          <w:szCs w:val="30"/>
+        </w:rPr>
+        <w:t>Copying from multiple workstations to the same snowball.</w:t>
+      </w:r>
+    </w:p>
+    <w:p>
+      <w:pPr>
+        <w:numPr>
+          <w:ilvl w:val="0"/>
+          <w:numId w:val="33"/>
+        </w:numPr>
+        <w:shd w:val="clear" w:color="auto" w:fill="FFFFFF"/>
+        <w:spacing w:before="100" w:beforeAutospacing="1" w:after="100" w:afterAutospacing="1" w:line="240" w:lineRule="auto"/>
+        <w:jc w:val="both"/>
+        <w:rPr>
+          <w:rFonts w:ascii="Arial" w:eastAsia="Times New Roman" w:hAnsi="Arial" w:cs="Arial"/>
+          <w:bCs/>
+          <w:color w:val="222222"/>
+          <w:sz w:val="24"/>
+          <w:szCs w:val="30"/>
+        </w:rPr>
+      </w:pPr>
+      <w:r>
+        <w:rPr>
+          <w:rFonts w:ascii="Arial" w:eastAsia="Times New Roman" w:hAnsi="Arial" w:cs="Arial"/>
+          <w:bCs/>
+          <w:color w:val="222222"/>
+          <w:sz w:val="24"/>
+          <w:szCs w:val="30"/>
+        </w:rPr>
+        <w:t>Transferring large files or by creating a batch of small file, this will reduce the encryption overhead.</w:t>
+      </w:r>
+    </w:p>
+    <w:p>
+      <w:pPr>
+        <w:pStyle w:val="Heading3"/>
+        <w:shd w:val="clear" w:color="auto" w:fill="FFFFFF"/>
+        <w:spacing w:before="0" w:beforeAutospacing="0" w:line="336" w:lineRule="atLeast"/>
+        <w:rPr>
+          <w:rFonts w:ascii="Arial" w:hAnsi="Arial" w:cs="Arial"/>
+          <w:b w:val="0"/>
+          <w:color w:val="222222"/>
+          <w:sz w:val="24"/>
+          <w:szCs w:val="30"/>
+        </w:rPr>
+      </w:pPr>
+      <w:bookmarkStart w:id="0" w:name="_GoBack"/>
+      <w:bookmarkEnd w:id="0"/>
     </w:p>
     <w:sectPr>
       <w:pgSz w:w="12240" w:h="15840"/>
@@ -6196,6 +7157,119 @@
     </w:lvl>
   </w:abstractNum>
   <w:abstractNum w:abstractNumId="9">
+    <w:nsid w:val="2E6341CA"/>
+    <w:multiLevelType w:val="multilevel"/>
+    <w:tmpl w:val="2C16A708"/>
+    <w:lvl w:ilvl="0">
+      <w:start w:val="1"/>
+      <w:numFmt w:val="upperLetter"/>
+      <w:lvlText w:val="%1."/>
+      <w:lvlJc w:val="left"/>
+      <w:pPr>
+        <w:tabs>
+          <w:tab w:val="num" w:pos="720"/>
+        </w:tabs>
+        <w:ind w:left="720" w:hanging="360"/>
+      </w:pPr>
+    </w:lvl>
+    <w:lvl w:ilvl="1" w:tentative="1">
+      <w:start w:val="1"/>
+      <w:numFmt w:val="upperLetter"/>
+      <w:lvlText w:val="%2."/>
+      <w:lvlJc w:val="left"/>
+      <w:pPr>
+        <w:tabs>
+          <w:tab w:val="num" w:pos="1440"/>
+        </w:tabs>
+        <w:ind w:left="1440" w:hanging="360"/>
+      </w:pPr>
+    </w:lvl>
+    <w:lvl w:ilvl="2" w:tentative="1">
+      <w:start w:val="1"/>
+      <w:numFmt w:val="upperLetter"/>
+      <w:lvlText w:val="%3."/>
+      <w:lvlJc w:val="left"/>
+      <w:pPr>
+        <w:tabs>
+          <w:tab w:val="num" w:pos="2160"/>
+        </w:tabs>
+        <w:ind w:left="2160" w:hanging="360"/>
+      </w:pPr>
+    </w:lvl>
+    <w:lvl w:ilvl="3" w:tentative="1">
+      <w:start w:val="1"/>
+      <w:numFmt w:val="upperLetter"/>
+      <w:lvlText w:val="%4."/>
+      <w:lvlJc w:val="left"/>
+      <w:pPr>
+        <w:tabs>
+          <w:tab w:val="num" w:pos="2880"/>
+        </w:tabs>
+        <w:ind w:left="2880" w:hanging="360"/>
+      </w:pPr>
+    </w:lvl>
+    <w:lvl w:ilvl="4" w:tentative="1">
+      <w:start w:val="1"/>
+      <w:numFmt w:val="upperLetter"/>
+      <w:lvlText w:val="%5."/>
+      <w:lvlJc w:val="left"/>
+      <w:pPr>
+        <w:tabs>
+          <w:tab w:val="num" w:pos="3600"/>
+        </w:tabs>
+        <w:ind w:left="3600" w:hanging="360"/>
+      </w:pPr>
+    </w:lvl>
+    <w:lvl w:ilvl="5" w:tentative="1">
+      <w:start w:val="1"/>
+      <w:numFmt w:val="upperLetter"/>
+      <w:lvlText w:val="%6."/>
+      <w:lvlJc w:val="left"/>
+      <w:pPr>
+        <w:tabs>
+          <w:tab w:val="num" w:pos="4320"/>
+        </w:tabs>
+        <w:ind w:left="4320" w:hanging="360"/>
+      </w:pPr>
+    </w:lvl>
+    <w:lvl w:ilvl="6" w:tentative="1">
+      <w:start w:val="1"/>
+      <w:numFmt w:val="upperLetter"/>
+      <w:lvlText w:val="%7."/>
+      <w:lvlJc w:val="left"/>
+      <w:pPr>
+        <w:tabs>
+          <w:tab w:val="num" w:pos="5040"/>
+        </w:tabs>
+        <w:ind w:left="5040" w:hanging="360"/>
+      </w:pPr>
+    </w:lvl>
+    <w:lvl w:ilvl="7" w:tentative="1">
+      <w:start w:val="1"/>
+      <w:numFmt w:val="upperLetter"/>
+      <w:lvlText w:val="%8."/>
+      <w:lvlJc w:val="left"/>
+      <w:pPr>
+        <w:tabs>
+          <w:tab w:val="num" w:pos="5760"/>
+        </w:tabs>
+        <w:ind w:left="5760" w:hanging="360"/>
+      </w:pPr>
+    </w:lvl>
+    <w:lvl w:ilvl="8" w:tentative="1">
+      <w:start w:val="1"/>
+      <w:numFmt w:val="upperLetter"/>
+      <w:lvlText w:val="%9."/>
+      <w:lvlJc w:val="left"/>
+      <w:pPr>
+        <w:tabs>
+          <w:tab w:val="num" w:pos="6480"/>
+        </w:tabs>
+        <w:ind w:left="6480" w:hanging="360"/>
+      </w:pPr>
+    </w:lvl>
+  </w:abstractNum>
+  <w:abstractNum w:abstractNumId="10">
     <w:nsid w:val="32773C92"/>
     <w:multiLevelType w:val="multilevel"/>
     <w:tmpl w:val="FDBCA0A8"/>
@@ -6344,7 +7418,120 @@
       </w:rPr>
     </w:lvl>
   </w:abstractNum>
-  <w:abstractNum w:abstractNumId="10">
+  <w:abstractNum w:abstractNumId="11">
+    <w:nsid w:val="37BB5172"/>
+    <w:multiLevelType w:val="multilevel"/>
+    <w:tmpl w:val="A84CD5EC"/>
+    <w:lvl w:ilvl="0">
+      <w:start w:val="1"/>
+      <w:numFmt w:val="upperLetter"/>
+      <w:lvlText w:val="%1."/>
+      <w:lvlJc w:val="left"/>
+      <w:pPr>
+        <w:tabs>
+          <w:tab w:val="num" w:pos="720"/>
+        </w:tabs>
+        <w:ind w:left="720" w:hanging="360"/>
+      </w:pPr>
+    </w:lvl>
+    <w:lvl w:ilvl="1" w:tentative="1">
+      <w:start w:val="1"/>
+      <w:numFmt w:val="upperLetter"/>
+      <w:lvlText w:val="%2."/>
+      <w:lvlJc w:val="left"/>
+      <w:pPr>
+        <w:tabs>
+          <w:tab w:val="num" w:pos="1440"/>
+        </w:tabs>
+        <w:ind w:left="1440" w:hanging="360"/>
+      </w:pPr>
+    </w:lvl>
+    <w:lvl w:ilvl="2" w:tentative="1">
+      <w:start w:val="1"/>
+      <w:numFmt w:val="upperLetter"/>
+      <w:lvlText w:val="%3."/>
+      <w:lvlJc w:val="left"/>
+      <w:pPr>
+        <w:tabs>
+          <w:tab w:val="num" w:pos="2160"/>
+        </w:tabs>
+        <w:ind w:left="2160" w:hanging="360"/>
+      </w:pPr>
+    </w:lvl>
+    <w:lvl w:ilvl="3" w:tentative="1">
+      <w:start w:val="1"/>
+      <w:numFmt w:val="upperLetter"/>
+      <w:lvlText w:val="%4."/>
+      <w:lvlJc w:val="left"/>
+      <w:pPr>
+        <w:tabs>
+          <w:tab w:val="num" w:pos="2880"/>
+        </w:tabs>
+        <w:ind w:left="2880" w:hanging="360"/>
+      </w:pPr>
+    </w:lvl>
+    <w:lvl w:ilvl="4" w:tentative="1">
+      <w:start w:val="1"/>
+      <w:numFmt w:val="upperLetter"/>
+      <w:lvlText w:val="%5."/>
+      <w:lvlJc w:val="left"/>
+      <w:pPr>
+        <w:tabs>
+          <w:tab w:val="num" w:pos="3600"/>
+        </w:tabs>
+        <w:ind w:left="3600" w:hanging="360"/>
+      </w:pPr>
+    </w:lvl>
+    <w:lvl w:ilvl="5" w:tentative="1">
+      <w:start w:val="1"/>
+      <w:numFmt w:val="upperLetter"/>
+      <w:lvlText w:val="%6."/>
+      <w:lvlJc w:val="left"/>
+      <w:pPr>
+        <w:tabs>
+          <w:tab w:val="num" w:pos="4320"/>
+        </w:tabs>
+        <w:ind w:left="4320" w:hanging="360"/>
+      </w:pPr>
+    </w:lvl>
+    <w:lvl w:ilvl="6" w:tentative="1">
+      <w:start w:val="1"/>
+      <w:numFmt w:val="upperLetter"/>
+      <w:lvlText w:val="%7."/>
+      <w:lvlJc w:val="left"/>
+      <w:pPr>
+        <w:tabs>
+          <w:tab w:val="num" w:pos="5040"/>
+        </w:tabs>
+        <w:ind w:left="5040" w:hanging="360"/>
+      </w:pPr>
+    </w:lvl>
+    <w:lvl w:ilvl="7" w:tentative="1">
+      <w:start w:val="1"/>
+      <w:numFmt w:val="upperLetter"/>
+      <w:lvlText w:val="%8."/>
+      <w:lvlJc w:val="left"/>
+      <w:pPr>
+        <w:tabs>
+          <w:tab w:val="num" w:pos="5760"/>
+        </w:tabs>
+        <w:ind w:left="5760" w:hanging="360"/>
+      </w:pPr>
+    </w:lvl>
+    <w:lvl w:ilvl="8" w:tentative="1">
+      <w:start w:val="1"/>
+      <w:numFmt w:val="upperLetter"/>
+      <w:lvlText w:val="%9."/>
+      <w:lvlJc w:val="left"/>
+      <w:pPr>
+        <w:tabs>
+          <w:tab w:val="num" w:pos="6480"/>
+        </w:tabs>
+        <w:ind w:left="6480" w:hanging="360"/>
+      </w:pPr>
+    </w:lvl>
+  </w:abstractNum>
+  <w:abstractNum w:abstractNumId="12">
     <w:nsid w:val="3E853F8B"/>
     <w:multiLevelType w:val="multilevel"/>
     <w:tmpl w:val="EAD44772"/>
@@ -6493,7 +7680,7 @@
       </w:rPr>
     </w:lvl>
   </w:abstractNum>
-  <w:abstractNum w:abstractNumId="11">
+  <w:abstractNum w:abstractNumId="13">
     <w:nsid w:val="41132D72"/>
     <w:multiLevelType w:val="multilevel"/>
     <w:tmpl w:val="43E05016"/>
@@ -6642,7 +7829,7 @@
       </w:rPr>
     </w:lvl>
   </w:abstractNum>
-  <w:abstractNum w:abstractNumId="12">
+  <w:abstractNum w:abstractNumId="14">
     <w:nsid w:val="44941FD3"/>
     <w:multiLevelType w:val="multilevel"/>
     <w:tmpl w:val="26A88582"/>
@@ -6791,7 +7978,156 @@
       </w:rPr>
     </w:lvl>
   </w:abstractNum>
-  <w:abstractNum w:abstractNumId="13">
+  <w:abstractNum w:abstractNumId="15">
+    <w:nsid w:val="45510833"/>
+    <w:multiLevelType w:val="multilevel"/>
+    <w:tmpl w:val="95F44EB6"/>
+    <w:lvl w:ilvl="0">
+      <w:start w:val="1"/>
+      <w:numFmt w:val="bullet"/>
+      <w:lvlText w:val=""/>
+      <w:lvlJc w:val="left"/>
+      <w:pPr>
+        <w:tabs>
+          <w:tab w:val="num" w:pos="720"/>
+        </w:tabs>
+        <w:ind w:left="720" w:hanging="360"/>
+      </w:pPr>
+      <w:rPr>
+        <w:rFonts w:ascii="Symbol" w:hAnsi="Symbol" w:hint="default"/>
+        <w:sz w:val="20"/>
+      </w:rPr>
+    </w:lvl>
+    <w:lvl w:ilvl="1" w:tentative="1">
+      <w:start w:val="1"/>
+      <w:numFmt w:val="bullet"/>
+      <w:lvlText w:val="o"/>
+      <w:lvlJc w:val="left"/>
+      <w:pPr>
+        <w:tabs>
+          <w:tab w:val="num" w:pos="1440"/>
+        </w:tabs>
+        <w:ind w:left="1440" w:hanging="360"/>
+      </w:pPr>
+      <w:rPr>
+        <w:rFonts w:ascii="Courier New" w:hAnsi="Courier New" w:hint="default"/>
+        <w:sz w:val="20"/>
+      </w:rPr>
+    </w:lvl>
+    <w:lvl w:ilvl="2" w:tentative="1">
+      <w:start w:val="1"/>
+      <w:numFmt w:val="bullet"/>
+      <w:lvlText w:val=""/>
+      <w:lvlJc w:val="left"/>
+      <w:pPr>
+        <w:tabs>
+          <w:tab w:val="num" w:pos="2160"/>
+        </w:tabs>
+        <w:ind w:left="2160" w:hanging="360"/>
+      </w:pPr>
+      <w:rPr>
+        <w:rFonts w:ascii="Wingdings" w:hAnsi="Wingdings" w:hint="default"/>
+        <w:sz w:val="20"/>
+      </w:rPr>
+    </w:lvl>
+    <w:lvl w:ilvl="3" w:tentative="1">
+      <w:start w:val="1"/>
+      <w:numFmt w:val="bullet"/>
+      <w:lvlText w:val=""/>
+      <w:lvlJc w:val="left"/>
+      <w:pPr>
+        <w:tabs>
+          <w:tab w:val="num" w:pos="2880"/>
+        </w:tabs>
+        <w:ind w:left="2880" w:hanging="360"/>
+      </w:pPr>
+      <w:rPr>
+        <w:rFonts w:ascii="Wingdings" w:hAnsi="Wingdings" w:hint="default"/>
+        <w:sz w:val="20"/>
+      </w:rPr>
+    </w:lvl>
+    <w:lvl w:ilvl="4" w:tentative="1">
+      <w:start w:val="1"/>
+      <w:numFmt w:val="bullet"/>
+      <w:lvlText w:val=""/>
+      <w:lvlJc w:val="left"/>
+      <w:pPr>
+        <w:tabs>
+          <w:tab w:val="num" w:pos="3600"/>
+        </w:tabs>
+        <w:ind w:left="3600" w:hanging="360"/>
+      </w:pPr>
+      <w:rPr>
+        <w:rFonts w:ascii="Wingdings" w:hAnsi="Wingdings" w:hint="default"/>
+        <w:sz w:val="20"/>
+      </w:rPr>
+    </w:lvl>
+    <w:lvl w:ilvl="5" w:tentative="1">
+      <w:start w:val="1"/>
+      <w:numFmt w:val="bullet"/>
+      <w:lvlText w:val=""/>
+      <w:lvlJc w:val="left"/>
+      <w:pPr>
+        <w:tabs>
+          <w:tab w:val="num" w:pos="4320"/>
+        </w:tabs>
+        <w:ind w:left="4320" w:hanging="360"/>
+      </w:pPr>
+      <w:rPr>
+        <w:rFonts w:ascii="Wingdings" w:hAnsi="Wingdings" w:hint="default"/>
+        <w:sz w:val="20"/>
+      </w:rPr>
+    </w:lvl>
+    <w:lvl w:ilvl="6" w:tentative="1">
+      <w:start w:val="1"/>
+      <w:numFmt w:val="bullet"/>
+      <w:lvlText w:val=""/>
+      <w:lvlJc w:val="left"/>
+      <w:pPr>
+        <w:tabs>
+          <w:tab w:val="num" w:pos="5040"/>
+        </w:tabs>
+        <w:ind w:left="5040" w:hanging="360"/>
+      </w:pPr>
+      <w:rPr>
+        <w:rFonts w:ascii="Wingdings" w:hAnsi="Wingdings" w:hint="default"/>
+        <w:sz w:val="20"/>
+      </w:rPr>
+    </w:lvl>
+    <w:lvl w:ilvl="7" w:tentative="1">
+      <w:start w:val="1"/>
+      <w:numFmt w:val="bullet"/>
+      <w:lvlText w:val=""/>
+      <w:lvlJc w:val="left"/>
+      <w:pPr>
+        <w:tabs>
+          <w:tab w:val="num" w:pos="5760"/>
+        </w:tabs>
+        <w:ind w:left="5760" w:hanging="360"/>
+      </w:pPr>
+      <w:rPr>
+        <w:rFonts w:ascii="Wingdings" w:hAnsi="Wingdings" w:hint="default"/>
+        <w:sz w:val="20"/>
+      </w:rPr>
+    </w:lvl>
+    <w:lvl w:ilvl="8" w:tentative="1">
+      <w:start w:val="1"/>
+      <w:numFmt w:val="bullet"/>
+      <w:lvlText w:val=""/>
+      <w:lvlJc w:val="left"/>
+      <w:pPr>
+        <w:tabs>
+          <w:tab w:val="num" w:pos="6480"/>
+        </w:tabs>
+        <w:ind w:left="6480" w:hanging="360"/>
+      </w:pPr>
+      <w:rPr>
+        <w:rFonts w:ascii="Wingdings" w:hAnsi="Wingdings" w:hint="default"/>
+        <w:sz w:val="20"/>
+      </w:rPr>
+    </w:lvl>
+  </w:abstractNum>
+  <w:abstractNum w:abstractNumId="16">
     <w:nsid w:val="4C313D96"/>
     <w:multiLevelType w:val="multilevel"/>
     <w:tmpl w:val="A40007D2"/>
@@ -6940,7 +8276,7 @@
       </w:rPr>
     </w:lvl>
   </w:abstractNum>
-  <w:abstractNum w:abstractNumId="14">
+  <w:abstractNum w:abstractNumId="17">
     <w:nsid w:val="539E1BA2"/>
     <w:multiLevelType w:val="multilevel"/>
     <w:tmpl w:val="84E6FEE2"/>
@@ -7089,7 +8425,7 @@
       </w:rPr>
     </w:lvl>
   </w:abstractNum>
-  <w:abstractNum w:abstractNumId="15">
+  <w:abstractNum w:abstractNumId="18">
     <w:nsid w:val="54AE4BCA"/>
     <w:multiLevelType w:val="multilevel"/>
     <w:tmpl w:val="A29A5CCE"/>
@@ -7238,7 +8574,7 @@
       </w:rPr>
     </w:lvl>
   </w:abstractNum>
-  <w:abstractNum w:abstractNumId="16">
+  <w:abstractNum w:abstractNumId="19">
     <w:nsid w:val="55D815F4"/>
     <w:multiLevelType w:val="multilevel"/>
     <w:tmpl w:val="E03CEA36"/>
@@ -7387,7 +8723,7 @@
       </w:rPr>
     </w:lvl>
   </w:abstractNum>
-  <w:abstractNum w:abstractNumId="17">
+  <w:abstractNum w:abstractNumId="20">
     <w:nsid w:val="5E5A7147"/>
     <w:multiLevelType w:val="multilevel"/>
     <w:tmpl w:val="20887A8E"/>
@@ -7536,7 +8872,7 @@
       </w:rPr>
     </w:lvl>
   </w:abstractNum>
-  <w:abstractNum w:abstractNumId="18">
+  <w:abstractNum w:abstractNumId="21">
     <w:nsid w:val="5F98205A"/>
     <w:multiLevelType w:val="multilevel"/>
     <w:tmpl w:val="CF68572E"/>
@@ -7685,7 +9021,7 @@
       </w:rPr>
     </w:lvl>
   </w:abstractNum>
-  <w:abstractNum w:abstractNumId="19">
+  <w:abstractNum w:abstractNumId="22">
     <w:nsid w:val="627F7886"/>
     <w:multiLevelType w:val="multilevel"/>
     <w:tmpl w:val="194859D0"/>
@@ -7834,7 +9170,7 @@
       </w:rPr>
     </w:lvl>
   </w:abstractNum>
-  <w:abstractNum w:abstractNumId="20">
+  <w:abstractNum w:abstractNumId="23">
     <w:nsid w:val="65F416A1"/>
     <w:multiLevelType w:val="multilevel"/>
     <w:tmpl w:val="BCD85C88"/>
@@ -7983,7 +9319,7 @@
       </w:rPr>
     </w:lvl>
   </w:abstractNum>
-  <w:abstractNum w:abstractNumId="21">
+  <w:abstractNum w:abstractNumId="24">
     <w:nsid w:val="66F93274"/>
     <w:multiLevelType w:val="multilevel"/>
     <w:tmpl w:val="9D5A0A8E"/>
@@ -8132,7 +9468,120 @@
       </w:rPr>
     </w:lvl>
   </w:abstractNum>
-  <w:abstractNum w:abstractNumId="22">
+  <w:abstractNum w:abstractNumId="25">
+    <w:nsid w:val="672364C0"/>
+    <w:multiLevelType w:val="multilevel"/>
+    <w:tmpl w:val="D9343802"/>
+    <w:lvl w:ilvl="0">
+      <w:start w:val="1"/>
+      <w:numFmt w:val="upperLetter"/>
+      <w:lvlText w:val="%1."/>
+      <w:lvlJc w:val="left"/>
+      <w:pPr>
+        <w:tabs>
+          <w:tab w:val="num" w:pos="720"/>
+        </w:tabs>
+        <w:ind w:left="720" w:hanging="360"/>
+      </w:pPr>
+    </w:lvl>
+    <w:lvl w:ilvl="1" w:tentative="1">
+      <w:start w:val="1"/>
+      <w:numFmt w:val="upperLetter"/>
+      <w:lvlText w:val="%2."/>
+      <w:lvlJc w:val="left"/>
+      <w:pPr>
+        <w:tabs>
+          <w:tab w:val="num" w:pos="1440"/>
+        </w:tabs>
+        <w:ind w:left="1440" w:hanging="360"/>
+      </w:pPr>
+    </w:lvl>
+    <w:lvl w:ilvl="2" w:tentative="1">
+      <w:start w:val="1"/>
+      <w:numFmt w:val="upperLetter"/>
+      <w:lvlText w:val="%3."/>
+      <w:lvlJc w:val="left"/>
+      <w:pPr>
+        <w:tabs>
+          <w:tab w:val="num" w:pos="2160"/>
+        </w:tabs>
+        <w:ind w:left="2160" w:hanging="360"/>
+      </w:pPr>
+    </w:lvl>
+    <w:lvl w:ilvl="3" w:tentative="1">
+      <w:start w:val="1"/>
+      <w:numFmt w:val="upperLetter"/>
+      <w:lvlText w:val="%4."/>
+      <w:lvlJc w:val="left"/>
+      <w:pPr>
+        <w:tabs>
+          <w:tab w:val="num" w:pos="2880"/>
+        </w:tabs>
+        <w:ind w:left="2880" w:hanging="360"/>
+      </w:pPr>
+    </w:lvl>
+    <w:lvl w:ilvl="4" w:tentative="1">
+      <w:start w:val="1"/>
+      <w:numFmt w:val="upperLetter"/>
+      <w:lvlText w:val="%5."/>
+      <w:lvlJc w:val="left"/>
+      <w:pPr>
+        <w:tabs>
+          <w:tab w:val="num" w:pos="3600"/>
+        </w:tabs>
+        <w:ind w:left="3600" w:hanging="360"/>
+      </w:pPr>
+    </w:lvl>
+    <w:lvl w:ilvl="5" w:tentative="1">
+      <w:start w:val="1"/>
+      <w:numFmt w:val="upperLetter"/>
+      <w:lvlText w:val="%6."/>
+      <w:lvlJc w:val="left"/>
+      <w:pPr>
+        <w:tabs>
+          <w:tab w:val="num" w:pos="4320"/>
+        </w:tabs>
+        <w:ind w:left="4320" w:hanging="360"/>
+      </w:pPr>
+    </w:lvl>
+    <w:lvl w:ilvl="6" w:tentative="1">
+      <w:start w:val="1"/>
+      <w:numFmt w:val="upperLetter"/>
+      <w:lvlText w:val="%7."/>
+      <w:lvlJc w:val="left"/>
+      <w:pPr>
+        <w:tabs>
+          <w:tab w:val="num" w:pos="5040"/>
+        </w:tabs>
+        <w:ind w:left="5040" w:hanging="360"/>
+      </w:pPr>
+    </w:lvl>
+    <w:lvl w:ilvl="7" w:tentative="1">
+      <w:start w:val="1"/>
+      <w:numFmt w:val="upperLetter"/>
+      <w:lvlText w:val="%8."/>
+      <w:lvlJc w:val="left"/>
+      <w:pPr>
+        <w:tabs>
+          <w:tab w:val="num" w:pos="5760"/>
+        </w:tabs>
+        <w:ind w:left="5760" w:hanging="360"/>
+      </w:pPr>
+    </w:lvl>
+    <w:lvl w:ilvl="8" w:tentative="1">
+      <w:start w:val="1"/>
+      <w:numFmt w:val="upperLetter"/>
+      <w:lvlText w:val="%9."/>
+      <w:lvlJc w:val="left"/>
+      <w:pPr>
+        <w:tabs>
+          <w:tab w:val="num" w:pos="6480"/>
+        </w:tabs>
+        <w:ind w:left="6480" w:hanging="360"/>
+      </w:pPr>
+    </w:lvl>
+  </w:abstractNum>
+  <w:abstractNum w:abstractNumId="26">
     <w:nsid w:val="6A545570"/>
     <w:multiLevelType w:val="multilevel"/>
     <w:tmpl w:val="CC705E00"/>
@@ -8281,7 +9730,7 @@
       </w:rPr>
     </w:lvl>
   </w:abstractNum>
-  <w:abstractNum w:abstractNumId="23">
+  <w:abstractNum w:abstractNumId="27">
     <w:nsid w:val="6ADF2AB8"/>
     <w:multiLevelType w:val="multilevel"/>
     <w:tmpl w:val="20107FF2"/>
@@ -8430,7 +9879,7 @@
       </w:rPr>
     </w:lvl>
   </w:abstractNum>
-  <w:abstractNum w:abstractNumId="24">
+  <w:abstractNum w:abstractNumId="28">
     <w:nsid w:val="6CE85FE4"/>
     <w:multiLevelType w:val="multilevel"/>
     <w:tmpl w:val="135ACA06"/>
@@ -8579,7 +10028,7 @@
       </w:rPr>
     </w:lvl>
   </w:abstractNum>
-  <w:abstractNum w:abstractNumId="25">
+  <w:abstractNum w:abstractNumId="29">
     <w:nsid w:val="78290C79"/>
     <w:multiLevelType w:val="multilevel"/>
     <w:tmpl w:val="5BAAEC42"/>
@@ -8728,7 +10177,7 @@
       </w:rPr>
     </w:lvl>
   </w:abstractNum>
-  <w:abstractNum w:abstractNumId="26">
+  <w:abstractNum w:abstractNumId="30">
     <w:nsid w:val="78E70AC2"/>
     <w:multiLevelType w:val="multilevel"/>
     <w:tmpl w:val="BE66DDFC"/>
@@ -8877,7 +10326,7 @@
       </w:rPr>
     </w:lvl>
   </w:abstractNum>
-  <w:abstractNum w:abstractNumId="27">
+  <w:abstractNum w:abstractNumId="31">
     <w:nsid w:val="79050BE7"/>
     <w:multiLevelType w:val="multilevel"/>
     <w:tmpl w:val="7AA462A4"/>
@@ -9024,6 +10473,119 @@
         <w:rFonts w:ascii="Wingdings" w:hAnsi="Wingdings" w:hint="default"/>
         <w:sz w:val="20"/>
       </w:rPr>
+    </w:lvl>
+  </w:abstractNum>
+  <w:abstractNum w:abstractNumId="32">
+    <w:nsid w:val="797D75EF"/>
+    <w:multiLevelType w:val="multilevel"/>
+    <w:tmpl w:val="3200AD3C"/>
+    <w:lvl w:ilvl="0">
+      <w:start w:val="1"/>
+      <w:numFmt w:val="upperLetter"/>
+      <w:lvlText w:val="%1."/>
+      <w:lvlJc w:val="left"/>
+      <w:pPr>
+        <w:tabs>
+          <w:tab w:val="num" w:pos="720"/>
+        </w:tabs>
+        <w:ind w:left="720" w:hanging="360"/>
+      </w:pPr>
+    </w:lvl>
+    <w:lvl w:ilvl="1" w:tentative="1">
+      <w:start w:val="1"/>
+      <w:numFmt w:val="upperLetter"/>
+      <w:lvlText w:val="%2."/>
+      <w:lvlJc w:val="left"/>
+      <w:pPr>
+        <w:tabs>
+          <w:tab w:val="num" w:pos="1440"/>
+        </w:tabs>
+        <w:ind w:left="1440" w:hanging="360"/>
+      </w:pPr>
+    </w:lvl>
+    <w:lvl w:ilvl="2" w:tentative="1">
+      <w:start w:val="1"/>
+      <w:numFmt w:val="upperLetter"/>
+      <w:lvlText w:val="%3."/>
+      <w:lvlJc w:val="left"/>
+      <w:pPr>
+        <w:tabs>
+          <w:tab w:val="num" w:pos="2160"/>
+        </w:tabs>
+        <w:ind w:left="2160" w:hanging="360"/>
+      </w:pPr>
+    </w:lvl>
+    <w:lvl w:ilvl="3" w:tentative="1">
+      <w:start w:val="1"/>
+      <w:numFmt w:val="upperLetter"/>
+      <w:lvlText w:val="%4."/>
+      <w:lvlJc w:val="left"/>
+      <w:pPr>
+        <w:tabs>
+          <w:tab w:val="num" w:pos="2880"/>
+        </w:tabs>
+        <w:ind w:left="2880" w:hanging="360"/>
+      </w:pPr>
+    </w:lvl>
+    <w:lvl w:ilvl="4" w:tentative="1">
+      <w:start w:val="1"/>
+      <w:numFmt w:val="upperLetter"/>
+      <w:lvlText w:val="%5."/>
+      <w:lvlJc w:val="left"/>
+      <w:pPr>
+        <w:tabs>
+          <w:tab w:val="num" w:pos="3600"/>
+        </w:tabs>
+        <w:ind w:left="3600" w:hanging="360"/>
+      </w:pPr>
+    </w:lvl>
+    <w:lvl w:ilvl="5" w:tentative="1">
+      <w:start w:val="1"/>
+      <w:numFmt w:val="upperLetter"/>
+      <w:lvlText w:val="%6."/>
+      <w:lvlJc w:val="left"/>
+      <w:pPr>
+        <w:tabs>
+          <w:tab w:val="num" w:pos="4320"/>
+        </w:tabs>
+        <w:ind w:left="4320" w:hanging="360"/>
+      </w:pPr>
+    </w:lvl>
+    <w:lvl w:ilvl="6" w:tentative="1">
+      <w:start w:val="1"/>
+      <w:numFmt w:val="upperLetter"/>
+      <w:lvlText w:val="%7."/>
+      <w:lvlJc w:val="left"/>
+      <w:pPr>
+        <w:tabs>
+          <w:tab w:val="num" w:pos="5040"/>
+        </w:tabs>
+        <w:ind w:left="5040" w:hanging="360"/>
+      </w:pPr>
+    </w:lvl>
+    <w:lvl w:ilvl="7" w:tentative="1">
+      <w:start w:val="1"/>
+      <w:numFmt w:val="upperLetter"/>
+      <w:lvlText w:val="%8."/>
+      <w:lvlJc w:val="left"/>
+      <w:pPr>
+        <w:tabs>
+          <w:tab w:val="num" w:pos="5760"/>
+        </w:tabs>
+        <w:ind w:left="5760" w:hanging="360"/>
+      </w:pPr>
+    </w:lvl>
+    <w:lvl w:ilvl="8" w:tentative="1">
+      <w:start w:val="1"/>
+      <w:numFmt w:val="upperLetter"/>
+      <w:lvlText w:val="%9."/>
+      <w:lvlJc w:val="left"/>
+      <w:pPr>
+        <w:tabs>
+          <w:tab w:val="num" w:pos="6480"/>
+        </w:tabs>
+        <w:ind w:left="6480" w:hanging="360"/>
+      </w:pPr>
     </w:lvl>
   </w:abstractNum>
   <w:num w:numId="1">
@@ -9036,7 +10598,7 @@
     <w:abstractNumId w:val="6"/>
   </w:num>
   <w:num w:numId="4">
-    <w:abstractNumId w:val="9"/>
+    <w:abstractNumId w:val="10"/>
   </w:num>
   <w:num w:numId="5">
     <w:abstractNumId w:val="2"/>
@@ -9045,55 +10607,55 @@
     <w:abstractNumId w:val="5"/>
   </w:num>
   <w:num w:numId="7">
-    <w:abstractNumId w:val="12"/>
+    <w:abstractNumId w:val="14"/>
   </w:num>
   <w:num w:numId="8">
-    <w:abstractNumId w:val="17"/>
+    <w:abstractNumId w:val="20"/>
   </w:num>
   <w:num w:numId="9">
-    <w:abstractNumId w:val="18"/>
+    <w:abstractNumId w:val="21"/>
   </w:num>
   <w:num w:numId="10">
-    <w:abstractNumId w:val="16"/>
+    <w:abstractNumId w:val="19"/>
   </w:num>
   <w:num w:numId="11">
     <w:abstractNumId w:val="1"/>
   </w:num>
   <w:num w:numId="12">
-    <w:abstractNumId w:val="27"/>
+    <w:abstractNumId w:val="31"/>
   </w:num>
   <w:num w:numId="13">
-    <w:abstractNumId w:val="14"/>
+    <w:abstractNumId w:val="17"/>
   </w:num>
   <w:num w:numId="14">
-    <w:abstractNumId w:val="23"/>
+    <w:abstractNumId w:val="27"/>
   </w:num>
   <w:num w:numId="15">
     <w:abstractNumId w:val="0"/>
   </w:num>
   <w:num w:numId="16">
+    <w:abstractNumId w:val="16"/>
+  </w:num>
+  <w:num w:numId="17">
+    <w:abstractNumId w:val="28"/>
+  </w:num>
+  <w:num w:numId="18">
     <w:abstractNumId w:val="13"/>
   </w:num>
-  <w:num w:numId="17">
+  <w:num w:numId="19">
+    <w:abstractNumId w:val="12"/>
+  </w:num>
+  <w:num w:numId="20">
+    <w:abstractNumId w:val="30"/>
+  </w:num>
+  <w:num w:numId="21">
+    <w:abstractNumId w:val="29"/>
+  </w:num>
+  <w:num w:numId="22">
     <w:abstractNumId w:val="24"/>
   </w:num>
-  <w:num w:numId="18">
-    <w:abstractNumId w:val="11"/>
-  </w:num>
-  <w:num w:numId="19">
-    <w:abstractNumId w:val="10"/>
-  </w:num>
-  <w:num w:numId="20">
-    <w:abstractNumId w:val="26"/>
-  </w:num>
-  <w:num w:numId="21">
-    <w:abstractNumId w:val="25"/>
-  </w:num>
-  <w:num w:numId="22">
-    <w:abstractNumId w:val="21"/>
-  </w:num>
   <w:num w:numId="23">
-    <w:abstractNumId w:val="20"/>
+    <w:abstractNumId w:val="23"/>
   </w:num>
   <w:num w:numId="24">
     <w:abstractNumId w:val="3"/>
@@ -9102,13 +10664,28 @@
     <w:abstractNumId w:val="4"/>
   </w:num>
   <w:num w:numId="26">
-    <w:abstractNumId w:val="15"/>
+    <w:abstractNumId w:val="18"/>
   </w:num>
   <w:num w:numId="27">
-    <w:abstractNumId w:val="19"/>
+    <w:abstractNumId w:val="22"/>
   </w:num>
   <w:num w:numId="28">
-    <w:abstractNumId w:val="22"/>
+    <w:abstractNumId w:val="26"/>
+  </w:num>
+  <w:num w:numId="29">
+    <w:abstractNumId w:val="25"/>
+  </w:num>
+  <w:num w:numId="30">
+    <w:abstractNumId w:val="32"/>
+  </w:num>
+  <w:num w:numId="31">
+    <w:abstractNumId w:val="11"/>
+  </w:num>
+  <w:num w:numId="32">
+    <w:abstractNumId w:val="9"/>
+  </w:num>
+  <w:num w:numId="33">
+    <w:abstractNumId w:val="15"/>
   </w:num>
 </w:numbering>
 </file>
